--- a/実装/コーディング規約.docx
+++ b/実装/コーディング規約.docx
@@ -3,11 +3,6 @@
 <w:document xmlns:wpc="http://schemas.microsoft.com/office/word/2010/wordprocessingCanvas" xmlns:cx="http://schemas.microsoft.com/office/drawing/2014/chartex" xmlns:cx1="http://schemas.microsoft.com/office/drawing/2015/9/8/chartex" xmlns:cx2="http://schemas.microsoft.com/office/drawing/2015/10/21/chartex" xmlns:cx3="http://schemas.microsoft.com/office/drawing/2016/5/9/chartex" xmlns:cx4="http://schemas.microsoft.com/office/drawing/2016/5/10/chartex" xmlns:cx5="http://schemas.microsoft.com/office/drawing/2016/5/11/chartex" xmlns:cx6="http://schemas.microsoft.com/office/drawing/2016/5/12/chartex" xmlns:cx7="http://schemas.microsoft.com/office/drawing/2016/5/13/chartex" xmlns:cx8="http://schemas.microsoft.com/office/drawing/2016/5/14/chartex" xmlns:mc="http://schemas.openxmlformats.org/markup-compatibility/2006" xmlns:aink="http://schemas.microsoft.com/office/drawing/2016/ink" xmlns:am3d="http://schemas.microsoft.com/office/drawing/2017/model3d" xmlns:o="urn:schemas-microsoft-com:office:office" xmlns:oel="http://schemas.microsoft.com/office/2019/extlst" xmlns:r="http://schemas.openxmlformats.org/officeDocument/2006/relationships" xmlns:m="http://schemas.openxmlformats.org/officeDocument/2006/math" xmlns:v="urn:schemas-microsoft-com:vml" xmlns:wp14="http://schemas.microsoft.com/office/word/2010/wordprocessingDrawing" xmlns:wp="http://schemas.openxmlformats.org/drawingml/2006/wordprocessingDrawing" xmlns:w10="urn:schemas-microsoft-com:office:word" xmlns:w="http://schemas.openxmlformats.org/wordprocessingml/2006/main" xmlns:w14="http://schemas.microsoft.com/office/word/2010/wordml" xmlns:w15="http://schemas.microsoft.com/office/word/2012/wordml" xmlns:w16cex="http://schemas.microsoft.com/office/word/2018/wordml/cex" xmlns:w16cid="http://schemas.microsoft.com/office/word/2016/wordml/cid" xmlns:w16="http://schemas.microsoft.com/office/word/2018/wordml" xmlns:w16sdtdh="http://schemas.microsoft.com/office/word/2020/wordml/sdtdatahash" xmlns:w16se="http://schemas.microsoft.com/office/word/2015/wordml/symex" xmlns:wpg="http://schemas.microsoft.com/office/word/2010/wordprocessingGroup" xmlns:wpi="http://schemas.microsoft.com/office/word/2010/wordprocessingInk" xmlns:wne="http://schemas.microsoft.com/office/word/2006/wordml" xmlns:wps="http://schemas.microsoft.com/office/word/2010/wordprocessingShape" mc:Ignorable="w14 w15 w16se w16cid w16 w16cex w16sdtdh wp14">
   <w:body>
     <w:p>
-      <w:pPr>
-        <w:rPr>
-          <w:rFonts w:hint="eastAsia"/>
-        </w:rPr>
-      </w:pPr>
       <w:r>
         <w:rPr>
           <w:noProof/>
@@ -82,7 +77,6 @@
                             <w:pPr>
                               <w:jc w:val="right"/>
                               <w:rPr>
-                                <w:rFonts w:hint="eastAsia"/>
                                 <w:b/>
                                 <w:bCs/>
                                 <w:sz w:val="28"/>
@@ -164,7 +158,6 @@
                       <w:pPr>
                         <w:jc w:val="right"/>
                         <w:rPr>
-                          <w:rFonts w:hint="eastAsia"/>
                           <w:b/>
                           <w:bCs/>
                           <w:sz w:val="28"/>
@@ -210,244 +203,40 @@
         </mc:AlternateContent>
       </w:r>
     </w:p>
-    <w:p>
-      <w:pPr>
-        <w:rPr>
-          <w:rFonts w:hint="eastAsia"/>
-        </w:rPr>
-      </w:pPr>
-    </w:p>
-    <w:p>
-      <w:pPr>
-        <w:rPr>
-          <w:rFonts w:hint="eastAsia"/>
-        </w:rPr>
-      </w:pPr>
-    </w:p>
-    <w:p>
-      <w:pPr>
-        <w:rPr>
-          <w:rFonts w:hint="eastAsia"/>
-        </w:rPr>
-      </w:pPr>
-    </w:p>
-    <w:p>
-      <w:pPr>
-        <w:rPr>
-          <w:rFonts w:hint="eastAsia"/>
-        </w:rPr>
-      </w:pPr>
-    </w:p>
-    <w:p>
-      <w:pPr>
-        <w:rPr>
-          <w:rFonts w:hint="eastAsia"/>
-        </w:rPr>
-      </w:pPr>
-    </w:p>
-    <w:p>
-      <w:pPr>
-        <w:rPr>
-          <w:rFonts w:hint="eastAsia"/>
-        </w:rPr>
-      </w:pPr>
-    </w:p>
-    <w:p>
-      <w:pPr>
-        <w:rPr>
-          <w:rFonts w:hint="eastAsia"/>
-        </w:rPr>
-      </w:pPr>
-    </w:p>
-    <w:p>
-      <w:pPr>
-        <w:rPr>
-          <w:rFonts w:hint="eastAsia"/>
-        </w:rPr>
-      </w:pPr>
-    </w:p>
-    <w:p>
-      <w:pPr>
-        <w:rPr>
-          <w:rFonts w:hint="eastAsia"/>
-        </w:rPr>
-      </w:pPr>
-    </w:p>
-    <w:p>
-      <w:pPr>
-        <w:rPr>
-          <w:rFonts w:hint="eastAsia"/>
-        </w:rPr>
-      </w:pPr>
-    </w:p>
-    <w:p>
-      <w:pPr>
-        <w:rPr>
-          <w:rFonts w:hint="eastAsia"/>
-        </w:rPr>
-      </w:pPr>
-    </w:p>
-    <w:p>
-      <w:pPr>
-        <w:rPr>
-          <w:rFonts w:hint="eastAsia"/>
-        </w:rPr>
-      </w:pPr>
-    </w:p>
-    <w:p>
-      <w:pPr>
-        <w:rPr>
-          <w:rFonts w:hint="eastAsia"/>
-        </w:rPr>
-      </w:pPr>
-    </w:p>
-    <w:p>
-      <w:pPr>
-        <w:rPr>
-          <w:rFonts w:hint="eastAsia"/>
-        </w:rPr>
-      </w:pPr>
-    </w:p>
-    <w:p>
-      <w:pPr>
-        <w:rPr>
-          <w:rFonts w:hint="eastAsia"/>
-        </w:rPr>
-      </w:pPr>
-    </w:p>
-    <w:p>
-      <w:pPr>
-        <w:rPr>
-          <w:rFonts w:hint="eastAsia"/>
-        </w:rPr>
-      </w:pPr>
-    </w:p>
-    <w:p>
-      <w:pPr>
-        <w:rPr>
-          <w:rFonts w:hint="eastAsia"/>
-        </w:rPr>
-      </w:pPr>
-    </w:p>
-    <w:p>
-      <w:pPr>
-        <w:rPr>
-          <w:rFonts w:hint="eastAsia"/>
-        </w:rPr>
-      </w:pPr>
-    </w:p>
-    <w:p>
-      <w:pPr>
-        <w:rPr>
-          <w:rFonts w:hint="eastAsia"/>
-        </w:rPr>
-      </w:pPr>
-    </w:p>
-    <w:p>
-      <w:pPr>
-        <w:rPr>
-          <w:rFonts w:hint="eastAsia"/>
-        </w:rPr>
-      </w:pPr>
-    </w:p>
-    <w:p>
-      <w:pPr>
-        <w:rPr>
-          <w:rFonts w:hint="eastAsia"/>
-        </w:rPr>
-      </w:pPr>
-    </w:p>
-    <w:p>
-      <w:pPr>
-        <w:rPr>
-          <w:rFonts w:hint="eastAsia"/>
-        </w:rPr>
-      </w:pPr>
-    </w:p>
-    <w:p>
-      <w:pPr>
-        <w:rPr>
-          <w:rFonts w:hint="eastAsia"/>
-        </w:rPr>
-      </w:pPr>
-    </w:p>
-    <w:p>
-      <w:pPr>
-        <w:rPr>
-          <w:rFonts w:hint="eastAsia"/>
-        </w:rPr>
-      </w:pPr>
-    </w:p>
-    <w:p>
-      <w:pPr>
-        <w:rPr>
-          <w:rFonts w:hint="eastAsia"/>
-        </w:rPr>
-      </w:pPr>
-    </w:p>
-    <w:p>
-      <w:pPr>
-        <w:rPr>
-          <w:rFonts w:hint="eastAsia"/>
-        </w:rPr>
-      </w:pPr>
-    </w:p>
-    <w:p>
-      <w:pPr>
-        <w:rPr>
-          <w:rFonts w:hint="eastAsia"/>
-        </w:rPr>
-      </w:pPr>
-    </w:p>
-    <w:p>
-      <w:pPr>
-        <w:rPr>
-          <w:rFonts w:hint="eastAsia"/>
-        </w:rPr>
-      </w:pPr>
-    </w:p>
-    <w:p>
-      <w:pPr>
-        <w:rPr>
-          <w:rFonts w:hint="eastAsia"/>
-        </w:rPr>
-      </w:pPr>
-    </w:p>
-    <w:p>
-      <w:pPr>
-        <w:rPr>
-          <w:rFonts w:hint="eastAsia"/>
-        </w:rPr>
-      </w:pPr>
-    </w:p>
-    <w:p>
-      <w:pPr>
-        <w:rPr>
-          <w:rFonts w:hint="eastAsia"/>
-        </w:rPr>
-      </w:pPr>
-    </w:p>
-    <w:p>
-      <w:pPr>
-        <w:rPr>
-          <w:rFonts w:hint="eastAsia"/>
-        </w:rPr>
-      </w:pPr>
-    </w:p>
-    <w:p>
-      <w:pPr>
-        <w:rPr>
-          <w:rFonts w:hint="eastAsia"/>
-        </w:rPr>
-      </w:pPr>
-    </w:p>
-    <w:p>
-      <w:pPr>
-        <w:rPr>
-          <w:rFonts w:hint="eastAsia"/>
-        </w:rPr>
-      </w:pPr>
-    </w:p>
+    <w:p/>
+    <w:p/>
+    <w:p/>
+    <w:p/>
+    <w:p/>
+    <w:p/>
+    <w:p/>
+    <w:p/>
+    <w:p/>
+    <w:p/>
+    <w:p/>
+    <w:p/>
+    <w:p/>
+    <w:p/>
+    <w:p/>
+    <w:p/>
+    <w:p/>
+    <w:p/>
+    <w:p/>
+    <w:p/>
+    <w:p/>
+    <w:p/>
+    <w:p/>
+    <w:p/>
+    <w:p/>
+    <w:p/>
+    <w:p/>
+    <w:p/>
+    <w:p/>
+    <w:p/>
+    <w:p/>
+    <w:p/>
+    <w:p/>
+    <w:p/>
     <w:p>
       <w:pPr>
         <w:widowControl/>
@@ -507,11 +296,6 @@
       </w:r>
     </w:p>
     <w:p>
-      <w:pPr>
-        <w:rPr>
-          <w:rFonts w:hint="eastAsia"/>
-        </w:rPr>
-      </w:pPr>
       <w:r>
         <w:rPr>
           <w:rFonts w:hint="eastAsia"/>
@@ -587,11 +371,6 @@
       </w:r>
     </w:p>
     <w:p>
-      <w:pPr>
-        <w:rPr>
-          <w:rFonts w:hint="eastAsia"/>
-        </w:rPr>
-      </w:pPr>
       <w:r>
         <w:rPr>
           <w:rFonts w:hint="eastAsia"/>
@@ -607,6 +386,17 @@
         <w:rPr>
           <w:rFonts w:hint="eastAsia"/>
         </w:rPr>
+        <w:t xml:space="preserve">　　　　 </w:t>
+      </w:r>
+      <w:r>
+        <w:t>takeQuizPackActivity.java  activity_takeQuizPack.xml</w:t>
+      </w:r>
+    </w:p>
+    <w:p>
+      <w:r>
+        <w:rPr>
+          <w:rFonts w:hint="eastAsia"/>
+        </w:rPr>
         <w:t xml:space="preserve">　2.3</w:t>
       </w:r>
       <w:r>
@@ -778,11 +568,6 @@
       </w:r>
     </w:p>
     <w:p>
-      <w:pPr>
-        <w:rPr>
-          <w:rFonts w:hint="eastAsia"/>
-        </w:rPr>
-      </w:pPr>
       <w:r>
         <w:rPr>
           <w:rFonts w:hint="eastAsia"/>
@@ -799,23 +584,7 @@
         <w:t>文のループカウンタは、ネストごとに</w:t>
       </w:r>
       <w:r>
-        <w:t>”</w:t>
-      </w:r>
-      <w:proofErr w:type="spellStart"/>
-      <w:r>
-        <w:t>i</w:t>
-      </w:r>
-      <w:proofErr w:type="spellEnd"/>
-      <w:r>
-        <w:t>”,”</w:t>
-      </w:r>
-      <w:proofErr w:type="spellStart"/>
-      <w:r>
-        <w:t>j”,”k</w:t>
-      </w:r>
-      <w:proofErr w:type="spellEnd"/>
-      <w:r>
-        <w:t>”</w:t>
+        <w:t>”i”,”j”,”k”</w:t>
       </w:r>
       <w:r>
         <w:rPr>
@@ -902,6 +671,7 @@
         <w:rPr>
           <w:rFonts w:hint="eastAsia"/>
         </w:rPr>
+        <w:lastRenderedPageBreak/>
         <w:t xml:space="preserve">　　◇</w:t>
       </w:r>
       <w:r>
@@ -911,6 +681,18 @@
         <w:t>メソッドやクラスの上に何をするものなのかがわかるコメントを入れる</w:t>
       </w:r>
     </w:p>
+    <w:p>
+      <w:r>
+        <w:t xml:space="preserve">　　◇コメントはDoxygen</w:t>
+      </w:r>
+      <w:r>
+        <w:rPr>
+          <w:rFonts w:hint="eastAsia"/>
+        </w:rPr>
+        <w:t>を参考に記入する　※6Pに詳しく書いてあります</w:t>
+      </w:r>
+    </w:p>
+    <w:p/>
     <w:p/>
     <w:p>
       <w:r>
@@ -992,13 +774,8 @@
         </w:rPr>
         <w:t xml:space="preserve">　　◇制御文(</w:t>
       </w:r>
-      <w:proofErr w:type="spellStart"/>
-      <w:r>
-        <w:t>if,else,while,for,do</w:t>
-      </w:r>
-      <w:proofErr w:type="spellEnd"/>
-      <w:r>
-        <w:t>)</w:t>
+      <w:r>
+        <w:t>if,else,while,for,do)</w:t>
       </w:r>
       <w:r>
         <w:rPr>
@@ -1197,23 +974,7 @@
         <w:t>メソッドの役割が明確で、かつ</w:t>
       </w:r>
       <w:r>
-        <w:t>1つであれば単体テストが行いやすくなります。つまり、コードの「試験性」が高まります。また、役割が一つであれば、後でコードを変更する際に修正箇所がわかりやすいため、障害修正に要する時間が短くなります。つまり、コードの「保守性」があがります。 例えば、「チェックをして実行する」機能を実現するために、</w:t>
-      </w:r>
-      <w:proofErr w:type="spellStart"/>
-      <w:r>
-        <w:t>checkAndDo</w:t>
-      </w:r>
-      <w:proofErr w:type="spellEnd"/>
-      <w:r>
-        <w:t>()メソッドが存在したとします。このメソッドはcheck()メソッドとdo()メソッドに分割すべきです。なぜなら、</w:t>
-      </w:r>
-      <w:proofErr w:type="spellStart"/>
-      <w:r>
-        <w:t>checkAndDo</w:t>
-      </w:r>
-      <w:proofErr w:type="spellEnd"/>
-      <w:r>
-        <w:t>()メソッドのチェックロジックに誤</w:t>
+        <w:t>1つであれば単体テストが行いやすくなります。つまり、コードの「試験性」が高まります。また、役割が一つであれば、後でコードを変更する際に修正箇所がわかりやすいため、障害修正に要する時間が短くなります。つまり、コードの「保守性」があがります。 例えば、「チェックをして実行する」機能を実現するために、checkAndDo()メソッドが存在したとします。このメソッドはcheck()メソッドとdo()メソッドに分割すべきです。なぜなら、checkAndDo()メソッドのチェックロジックに誤</w:t>
       </w:r>
       <w:r>
         <w:rPr>
@@ -1226,14 +987,256 @@
       </w:r>
     </w:p>
     <w:p/>
+    <w:p/>
+    <w:p/>
+    <w:p/>
+    <w:p/>
+    <w:p/>
+    <w:p/>
+    <w:p/>
+    <w:p/>
+    <w:p/>
+    <w:p/>
+    <w:p/>
+    <w:p/>
+    <w:p/>
+    <w:p/>
+    <w:p/>
+    <w:p/>
+    <w:p/>
     <w:p>
       <w:pPr>
         <w:rPr>
-          <w:rFonts w:hint="eastAsia"/>
+          <w:sz w:val="24"/>
+          <w:szCs w:val="24"/>
         </w:rPr>
       </w:pPr>
+      <w:r>
+        <w:rPr>
+          <w:rFonts w:hint="eastAsia"/>
+          <w:sz w:val="24"/>
+          <w:szCs w:val="24"/>
+        </w:rPr>
+        <w:lastRenderedPageBreak/>
+        <w:t>□</w:t>
+      </w:r>
+      <w:r>
+        <w:rPr>
+          <w:sz w:val="24"/>
+          <w:szCs w:val="24"/>
+        </w:rPr>
+        <w:t>Doxygen 書き方メモ </w:t>
+      </w:r>
+    </w:p>
+    <w:p/>
+    <w:p>
+      <w:r>
+        <w:rPr>
+          <w:rFonts w:hint="eastAsia"/>
+        </w:rPr>
+        <w:t>・基本的な書き方</w:t>
+      </w:r>
+    </w:p>
+    <w:p>
+      <w:pPr>
+        <w:ind w:firstLineChars="100" w:firstLine="210"/>
+      </w:pPr>
+      <w:r>
+        <w:rPr>
+          <w:rFonts w:hint="eastAsia"/>
+        </w:rPr>
+        <w:t>/</w:t>
+      </w:r>
+      <w:r>
+        <w:t>*</w:t>
+      </w:r>
+    </w:p>
+    <w:p>
+      <w:pPr>
+        <w:ind w:firstLineChars="100" w:firstLine="210"/>
+      </w:pPr>
+      <w:r>
+        <w:rPr>
+          <w:rFonts w:hint="eastAsia"/>
+        </w:rPr>
+        <w:t>*ここにコメントを書く</w:t>
+      </w:r>
+    </w:p>
+    <w:p>
+      <w:pPr>
+        <w:ind w:firstLineChars="100" w:firstLine="210"/>
+      </w:pPr>
+      <w:r>
+        <w:rPr>
+          <w:rFonts w:hint="eastAsia"/>
+        </w:rPr>
+        <w:t>*</w:t>
+      </w:r>
+      <w:r>
+        <w:t>/</w:t>
+      </w:r>
+    </w:p>
+    <w:p/>
+    <w:p>
+      <w:r>
+        <w:rPr>
+          <w:rFonts w:hint="eastAsia"/>
+        </w:rPr>
+        <w:t>・関数に対するコメント</w:t>
+      </w:r>
+    </w:p>
+    <w:p>
+      <w:r>
+        <w:t xml:space="preserve">　/**</w:t>
+      </w:r>
+    </w:p>
+    <w:p>
+      <w:r>
+        <w:t xml:space="preserve"> </w:t>
+      </w:r>
+      <w:r>
+        <w:rPr>
+          <w:rFonts w:hint="eastAsia"/>
+        </w:rPr>
+        <w:t xml:space="preserve">　</w:t>
+      </w:r>
+      <w:r>
+        <w:t>* @fn</w:t>
+      </w:r>
+    </w:p>
+    <w:p>
+      <w:r>
+        <w:t xml:space="preserve"> </w:t>
+      </w:r>
+      <w:r>
+        <w:rPr>
+          <w:rFonts w:hint="eastAsia"/>
+        </w:rPr>
+        <w:t xml:space="preserve">　</w:t>
+      </w:r>
+      <w:r>
+        <w:t>* ここに関数の説明を書く</w:t>
+      </w:r>
+    </w:p>
+    <w:p>
+      <w:pPr>
+        <w:ind w:firstLineChars="100" w:firstLine="210"/>
+      </w:pPr>
+      <w:r>
+        <w:t xml:space="preserve"> * @brief 要約説明</w:t>
+      </w:r>
+    </w:p>
+    <w:p>
+      <w:r>
+        <w:t xml:space="preserve"> </w:t>
+      </w:r>
+      <w:r>
+        <w:rPr>
+          <w:rFonts w:hint="eastAsia"/>
+        </w:rPr>
+        <w:t xml:space="preserve">　</w:t>
+      </w:r>
+      <w:r>
+        <w:t>* @param (引数名) 引数の説明</w:t>
+      </w:r>
+    </w:p>
+    <w:p>
+      <w:pPr>
+        <w:ind w:firstLineChars="50" w:firstLine="105"/>
+      </w:pPr>
+      <w:r>
+        <w:rPr>
+          <w:rFonts w:hint="eastAsia"/>
+        </w:rPr>
+        <w:t xml:space="preserve">　</w:t>
+      </w:r>
+      <w:r>
+        <w:t>* @return 戻り値の説明</w:t>
+      </w:r>
+    </w:p>
+    <w:p>
+      <w:pPr>
+        <w:ind w:firstLineChars="100" w:firstLine="210"/>
+      </w:pPr>
+      <w:r>
+        <w:t xml:space="preserve"> * @sa 参照すべき関数を書けばリンクが貼れる</w:t>
+      </w:r>
+    </w:p>
+    <w:p>
+      <w:pPr>
+        <w:ind w:firstLineChars="100" w:firstLine="210"/>
+      </w:pPr>
+      <w:r>
+        <w:t xml:space="preserve"> * @detail 詳細な説明</w:t>
+      </w:r>
+    </w:p>
+    <w:p>
+      <w:r>
+        <w:t xml:space="preserve"> </w:t>
+      </w:r>
+      <w:r>
+        <w:rPr>
+          <w:rFonts w:hint="eastAsia"/>
+        </w:rPr>
+        <w:t xml:space="preserve">　</w:t>
+      </w:r>
+      <w:r>
+        <w:t>*/</w:t>
+      </w:r>
+    </w:p>
+    <w:p/>
+    <w:p>
+      <w:r>
+        <w:rPr>
+          <w:rFonts w:hint="eastAsia"/>
+        </w:rPr>
+        <w:t>・変数に対するコメント</w:t>
+      </w:r>
+    </w:p>
+    <w:p>
+      <w:pPr>
+        <w:ind w:firstLineChars="100" w:firstLine="210"/>
+      </w:pPr>
+      <w:r>
+        <w:t>/</w:t>
+      </w:r>
+      <w:r>
+        <w:t>*</w:t>
+      </w:r>
+    </w:p>
+    <w:p>
+      <w:pPr>
+        <w:ind w:firstLineChars="100" w:firstLine="210"/>
+      </w:pPr>
+      <w:r>
+        <w:rPr>
+          <w:rFonts w:hint="eastAsia"/>
+        </w:rPr>
+        <w:t>*</w:t>
+      </w:r>
+      <w:r>
+        <w:t>変数へのコメント</w:t>
+      </w:r>
+    </w:p>
+    <w:p>
+      <w:pPr>
+        <w:ind w:firstLineChars="100" w:firstLine="210"/>
+        <w:rPr>
+          <w:rFonts w:hint="eastAsia"/>
+        </w:rPr>
+      </w:pPr>
+      <w:r>
+        <w:rPr>
+          <w:rFonts w:hint="eastAsia"/>
+        </w:rPr>
+        <w:t>*</w:t>
+      </w:r>
+      <w:r>
+        <w:t>/</w:t>
+      </w:r>
     </w:p>
     <w:sectPr>
+      <w:footerReference w:type="default" r:id="rId7"/>
       <w:pgSz w:w="11906" w:h="16838"/>
       <w:pgMar w:top="1985" w:right="1701" w:bottom="1701" w:left="1701" w:header="851" w:footer="992" w:gutter="0"/>
       <w:cols w:space="425"/>
@@ -1241,6 +1244,89 @@
     </w:sectPr>
   </w:body>
 </w:document>
+</file>
+
+<file path=word/endnotes.xml><?xml version="1.0" encoding="utf-8"?>
+<w:endnotes xmlns:wpc="http://schemas.microsoft.com/office/word/2010/wordprocessingCanvas" xmlns:cx="http://schemas.microsoft.com/office/drawing/2014/chartex" xmlns:cx1="http://schemas.microsoft.com/office/drawing/2015/9/8/chartex" xmlns:cx2="http://schemas.microsoft.com/office/drawing/2015/10/21/chartex" xmlns:cx3="http://schemas.microsoft.com/office/drawing/2016/5/9/chartex" xmlns:cx4="http://schemas.microsoft.com/office/drawing/2016/5/10/chartex" xmlns:cx5="http://schemas.microsoft.com/office/drawing/2016/5/11/chartex" xmlns:cx6="http://schemas.microsoft.com/office/drawing/2016/5/12/chartex" xmlns:cx7="http://schemas.microsoft.com/office/drawing/2016/5/13/chartex" xmlns:cx8="http://schemas.microsoft.com/office/drawing/2016/5/14/chartex" xmlns:mc="http://schemas.openxmlformats.org/markup-compatibility/2006" xmlns:aink="http://schemas.microsoft.com/office/drawing/2016/ink" xmlns:am3d="http://schemas.microsoft.com/office/drawing/2017/model3d" xmlns:o="urn:schemas-microsoft-com:office:office" xmlns:oel="http://schemas.microsoft.com/office/2019/extlst" xmlns:r="http://schemas.openxmlformats.org/officeDocument/2006/relationships" xmlns:m="http://schemas.openxmlformats.org/officeDocument/2006/math" xmlns:v="urn:schemas-microsoft-com:vml" xmlns:wp14="http://schemas.microsoft.com/office/word/2010/wordprocessingDrawing" xmlns:wp="http://schemas.openxmlformats.org/drawingml/2006/wordprocessingDrawing" xmlns:w10="urn:schemas-microsoft-com:office:word" xmlns:w="http://schemas.openxmlformats.org/wordprocessingml/2006/main" xmlns:w14="http://schemas.microsoft.com/office/word/2010/wordml" xmlns:w15="http://schemas.microsoft.com/office/word/2012/wordml" xmlns:w16cex="http://schemas.microsoft.com/office/word/2018/wordml/cex" xmlns:w16cid="http://schemas.microsoft.com/office/word/2016/wordml/cid" xmlns:w16="http://schemas.microsoft.com/office/word/2018/wordml" xmlns:w16sdtdh="http://schemas.microsoft.com/office/word/2020/wordml/sdtdatahash" xmlns:w16se="http://schemas.microsoft.com/office/word/2015/wordml/symex" xmlns:wpg="http://schemas.microsoft.com/office/word/2010/wordprocessingGroup" xmlns:wpi="http://schemas.microsoft.com/office/word/2010/wordprocessingInk" xmlns:wne="http://schemas.microsoft.com/office/word/2006/wordml" xmlns:wps="http://schemas.microsoft.com/office/word/2010/wordprocessingShape" mc:Ignorable="w14 w15 w16se w16cid w16 w16cex w16sdtdh wp14">
+  <w:endnote w:type="separator" w:id="-1">
+    <w:p>
+      <w:r>
+        <w:separator/>
+      </w:r>
+    </w:p>
+  </w:endnote>
+  <w:endnote w:type="continuationSeparator" w:id="0">
+    <w:p>
+      <w:r>
+        <w:continuationSeparator/>
+      </w:r>
+    </w:p>
+  </w:endnote>
+</w:endnotes>
+</file>
+
+<file path=word/footer1.xml><?xml version="1.0" encoding="utf-8"?>
+<w:ftr xmlns:wpc="http://schemas.microsoft.com/office/word/2010/wordprocessingCanvas" xmlns:cx="http://schemas.microsoft.com/office/drawing/2014/chartex" xmlns:cx1="http://schemas.microsoft.com/office/drawing/2015/9/8/chartex" xmlns:cx2="http://schemas.microsoft.com/office/drawing/2015/10/21/chartex" xmlns:cx3="http://schemas.microsoft.com/office/drawing/2016/5/9/chartex" xmlns:cx4="http://schemas.microsoft.com/office/drawing/2016/5/10/chartex" xmlns:cx5="http://schemas.microsoft.com/office/drawing/2016/5/11/chartex" xmlns:cx6="http://schemas.microsoft.com/office/drawing/2016/5/12/chartex" xmlns:cx7="http://schemas.microsoft.com/office/drawing/2016/5/13/chartex" xmlns:cx8="http://schemas.microsoft.com/office/drawing/2016/5/14/chartex" xmlns:mc="http://schemas.openxmlformats.org/markup-compatibility/2006" xmlns:aink="http://schemas.microsoft.com/office/drawing/2016/ink" xmlns:am3d="http://schemas.microsoft.com/office/drawing/2017/model3d" xmlns:o="urn:schemas-microsoft-com:office:office" xmlns:oel="http://schemas.microsoft.com/office/2019/extlst" xmlns:r="http://schemas.openxmlformats.org/officeDocument/2006/relationships" xmlns:m="http://schemas.openxmlformats.org/officeDocument/2006/math" xmlns:v="urn:schemas-microsoft-com:vml" xmlns:wp14="http://schemas.microsoft.com/office/word/2010/wordprocessingDrawing" xmlns:wp="http://schemas.openxmlformats.org/drawingml/2006/wordprocessingDrawing" xmlns:w10="urn:schemas-microsoft-com:office:word" xmlns:w="http://schemas.openxmlformats.org/wordprocessingml/2006/main" xmlns:w14="http://schemas.microsoft.com/office/word/2010/wordml" xmlns:w15="http://schemas.microsoft.com/office/word/2012/wordml" xmlns:w16cex="http://schemas.microsoft.com/office/word/2018/wordml/cex" xmlns:w16cid="http://schemas.microsoft.com/office/word/2016/wordml/cid" xmlns:w16="http://schemas.microsoft.com/office/word/2018/wordml" xmlns:w16sdtdh="http://schemas.microsoft.com/office/word/2020/wordml/sdtdatahash" xmlns:w16se="http://schemas.microsoft.com/office/word/2015/wordml/symex" xmlns:wpg="http://schemas.microsoft.com/office/word/2010/wordprocessingGroup" xmlns:wpi="http://schemas.microsoft.com/office/word/2010/wordprocessingInk" xmlns:wne="http://schemas.microsoft.com/office/word/2006/wordml" xmlns:wps="http://schemas.microsoft.com/office/word/2010/wordprocessingShape" mc:Ignorable="w14 w15 w16se w16cid w16 w16cex w16sdtdh wp14">
+  <w:sdt>
+    <w:sdtPr>
+      <w:id w:val="772827249"/>
+      <w:docPartObj>
+        <w:docPartGallery w:val="Page Numbers (Bottom of Page)"/>
+        <w:docPartUnique/>
+      </w:docPartObj>
+    </w:sdtPr>
+    <w:sdtContent>
+      <w:p>
+        <w:pPr>
+          <w:pStyle w:val="a6"/>
+          <w:jc w:val="center"/>
+        </w:pPr>
+        <w:r>
+          <w:fldChar w:fldCharType="begin"/>
+        </w:r>
+        <w:r>
+          <w:instrText>PAGE   \* MERGEFORMAT</w:instrText>
+        </w:r>
+        <w:r>
+          <w:fldChar w:fldCharType="separate"/>
+        </w:r>
+        <w:r>
+          <w:rPr>
+            <w:lang w:val="ja-JP"/>
+          </w:rPr>
+          <w:t>2</w:t>
+        </w:r>
+        <w:r>
+          <w:fldChar w:fldCharType="end"/>
+        </w:r>
+      </w:p>
+    </w:sdtContent>
+  </w:sdt>
+  <w:p>
+    <w:pPr>
+      <w:pStyle w:val="a6"/>
+    </w:pPr>
+  </w:p>
+</w:ftr>
+</file>
+
+<file path=word/footnotes.xml><?xml version="1.0" encoding="utf-8"?>
+<w:footnotes xmlns:wpc="http://schemas.microsoft.com/office/word/2010/wordprocessingCanvas" xmlns:cx="http://schemas.microsoft.com/office/drawing/2014/chartex" xmlns:cx1="http://schemas.microsoft.com/office/drawing/2015/9/8/chartex" xmlns:cx2="http://schemas.microsoft.com/office/drawing/2015/10/21/chartex" xmlns:cx3="http://schemas.microsoft.com/office/drawing/2016/5/9/chartex" xmlns:cx4="http://schemas.microsoft.com/office/drawing/2016/5/10/chartex" xmlns:cx5="http://schemas.microsoft.com/office/drawing/2016/5/11/chartex" xmlns:cx6="http://schemas.microsoft.com/office/drawing/2016/5/12/chartex" xmlns:cx7="http://schemas.microsoft.com/office/drawing/2016/5/13/chartex" xmlns:cx8="http://schemas.microsoft.com/office/drawing/2016/5/14/chartex" xmlns:mc="http://schemas.openxmlformats.org/markup-compatibility/2006" xmlns:aink="http://schemas.microsoft.com/office/drawing/2016/ink" xmlns:am3d="http://schemas.microsoft.com/office/drawing/2017/model3d" xmlns:o="urn:schemas-microsoft-com:office:office" xmlns:oel="http://schemas.microsoft.com/office/2019/extlst" xmlns:r="http://schemas.openxmlformats.org/officeDocument/2006/relationships" xmlns:m="http://schemas.openxmlformats.org/officeDocument/2006/math" xmlns:v="urn:schemas-microsoft-com:vml" xmlns:wp14="http://schemas.microsoft.com/office/word/2010/wordprocessingDrawing" xmlns:wp="http://schemas.openxmlformats.org/drawingml/2006/wordprocessingDrawing" xmlns:w10="urn:schemas-microsoft-com:office:word" xmlns:w="http://schemas.openxmlformats.org/wordprocessingml/2006/main" xmlns:w14="http://schemas.microsoft.com/office/word/2010/wordml" xmlns:w15="http://schemas.microsoft.com/office/word/2012/wordml" xmlns:w16cex="http://schemas.microsoft.com/office/word/2018/wordml/cex" xmlns:w16cid="http://schemas.microsoft.com/office/word/2016/wordml/cid" xmlns:w16="http://schemas.microsoft.com/office/word/2018/wordml" xmlns:w16sdtdh="http://schemas.microsoft.com/office/word/2020/wordml/sdtdatahash" xmlns:w16se="http://schemas.microsoft.com/office/word/2015/wordml/symex" xmlns:wpg="http://schemas.microsoft.com/office/word/2010/wordprocessingGroup" xmlns:wpi="http://schemas.microsoft.com/office/word/2010/wordprocessingInk" xmlns:wne="http://schemas.microsoft.com/office/word/2006/wordml" xmlns:wps="http://schemas.microsoft.com/office/word/2010/wordprocessingShape" mc:Ignorable="w14 w15 w16se w16cid w16 w16cex w16sdtdh wp14">
+  <w:footnote w:type="separator" w:id="-1">
+    <w:p>
+      <w:r>
+        <w:separator/>
+      </w:r>
+    </w:p>
+  </w:footnote>
+  <w:footnote w:type="continuationSeparator" w:id="0">
+    <w:p>
+      <w:r>
+        <w:continuationSeparator/>
+      </w:r>
+    </w:p>
+  </w:footnote>
+</w:footnotes>
 </file>
 
 <file path=word/numbering.xml><?xml version="1.0" encoding="utf-8"?>
@@ -1740,6 +1826,28 @@
       <w:jc w:val="both"/>
     </w:pPr>
   </w:style>
+  <w:style w:type="paragraph" w:styleId="1">
+    <w:name w:val="heading 1"/>
+    <w:basedOn w:val="a"/>
+    <w:link w:val="10"/>
+    <w:uiPriority w:val="9"/>
+    <w:qFormat/>
+    <w:rsid w:val="00E82836"/>
+    <w:pPr>
+      <w:widowControl/>
+      <w:spacing w:before="100" w:beforeAutospacing="1" w:after="100" w:afterAutospacing="1"/>
+      <w:jc w:val="left"/>
+      <w:outlineLvl w:val="0"/>
+    </w:pPr>
+    <w:rPr>
+      <w:rFonts w:ascii="ＭＳ Ｐゴシック" w:eastAsia="ＭＳ Ｐゴシック" w:hAnsi="ＭＳ Ｐゴシック" w:cs="ＭＳ Ｐゴシック"/>
+      <w:b/>
+      <w:bCs/>
+      <w:kern w:val="36"/>
+      <w:sz w:val="48"/>
+      <w:szCs w:val="48"/>
+    </w:rPr>
+  </w:style>
   <w:style w:type="character" w:default="1" w:styleId="a0">
     <w:name w:val="Default Paragraph Font"/>
     <w:uiPriority w:val="1"/>
@@ -1776,6 +1884,65 @@
     <w:pPr>
       <w:ind w:leftChars="400" w:left="840"/>
     </w:pPr>
+  </w:style>
+  <w:style w:type="character" w:customStyle="1" w:styleId="10">
+    <w:name w:val="見出し 1 (文字)"/>
+    <w:basedOn w:val="a0"/>
+    <w:link w:val="1"/>
+    <w:uiPriority w:val="9"/>
+    <w:rsid w:val="00E82836"/>
+    <w:rPr>
+      <w:rFonts w:ascii="ＭＳ Ｐゴシック" w:eastAsia="ＭＳ Ｐゴシック" w:hAnsi="ＭＳ Ｐゴシック" w:cs="ＭＳ Ｐゴシック"/>
+      <w:b/>
+      <w:bCs/>
+      <w:kern w:val="36"/>
+      <w:sz w:val="48"/>
+      <w:szCs w:val="48"/>
+    </w:rPr>
+  </w:style>
+  <w:style w:type="paragraph" w:styleId="a4">
+    <w:name w:val="header"/>
+    <w:basedOn w:val="a"/>
+    <w:link w:val="a5"/>
+    <w:uiPriority w:val="99"/>
+    <w:unhideWhenUsed/>
+    <w:rsid w:val="00E82836"/>
+    <w:pPr>
+      <w:tabs>
+        <w:tab w:val="center" w:pos="4252"/>
+        <w:tab w:val="right" w:pos="8504"/>
+      </w:tabs>
+      <w:snapToGrid w:val="0"/>
+    </w:pPr>
+  </w:style>
+  <w:style w:type="character" w:customStyle="1" w:styleId="a5">
+    <w:name w:val="ヘッダー (文字)"/>
+    <w:basedOn w:val="a0"/>
+    <w:link w:val="a4"/>
+    <w:uiPriority w:val="99"/>
+    <w:rsid w:val="00E82836"/>
+  </w:style>
+  <w:style w:type="paragraph" w:styleId="a6">
+    <w:name w:val="footer"/>
+    <w:basedOn w:val="a"/>
+    <w:link w:val="a7"/>
+    <w:uiPriority w:val="99"/>
+    <w:unhideWhenUsed/>
+    <w:rsid w:val="00E82836"/>
+    <w:pPr>
+      <w:tabs>
+        <w:tab w:val="center" w:pos="4252"/>
+        <w:tab w:val="right" w:pos="8504"/>
+      </w:tabs>
+      <w:snapToGrid w:val="0"/>
+    </w:pPr>
+  </w:style>
+  <w:style w:type="character" w:customStyle="1" w:styleId="a7">
+    <w:name w:val="フッター (文字)"/>
+    <w:basedOn w:val="a0"/>
+    <w:link w:val="a6"/>
+    <w:uiPriority w:val="99"/>
+    <w:rsid w:val="00E82836"/>
   </w:style>
 </w:styles>
 </file>

--- a/実装/コーディング規約.docx
+++ b/実装/コーディング規約.docx
@@ -584,7 +584,23 @@
         <w:t>文のループカウンタは、ネストごとに</w:t>
       </w:r>
       <w:r>
-        <w:t>”i”,”j”,”k”</w:t>
+        <w:t>”</w:t>
+      </w:r>
+      <w:proofErr w:type="spellStart"/>
+      <w:r>
+        <w:t>i</w:t>
+      </w:r>
+      <w:proofErr w:type="spellEnd"/>
+      <w:r>
+        <w:t>”,”</w:t>
+      </w:r>
+      <w:proofErr w:type="spellStart"/>
+      <w:r>
+        <w:t>j”,”k</w:t>
+      </w:r>
+      <w:proofErr w:type="spellEnd"/>
+      <w:r>
+        <w:t>”</w:t>
       </w:r>
       <w:r>
         <w:rPr>
@@ -683,8 +699,13 @@
     </w:p>
     <w:p>
       <w:r>
-        <w:t xml:space="preserve">　　◇コメントはDoxygen</w:t>
-      </w:r>
+        <w:t xml:space="preserve">　　◇コメントは</w:t>
+      </w:r>
+      <w:proofErr w:type="spellStart"/>
+      <w:r>
+        <w:t>Doxygen</w:t>
+      </w:r>
+      <w:proofErr w:type="spellEnd"/>
       <w:r>
         <w:rPr>
           <w:rFonts w:hint="eastAsia"/>
@@ -774,8 +795,13 @@
         </w:rPr>
         <w:t xml:space="preserve">　　◇制御文(</w:t>
       </w:r>
-      <w:r>
-        <w:t>if,else,while,for,do)</w:t>
+      <w:proofErr w:type="spellStart"/>
+      <w:r>
+        <w:t>if,else,while,for,do</w:t>
+      </w:r>
+      <w:proofErr w:type="spellEnd"/>
+      <w:r>
+        <w:t>)</w:t>
       </w:r>
       <w:r>
         <w:rPr>
@@ -974,7 +1000,23 @@
         <w:t>メソッドの役割が明確で、かつ</w:t>
       </w:r>
       <w:r>
-        <w:t>1つであれば単体テストが行いやすくなります。つまり、コードの「試験性」が高まります。また、役割が一つであれば、後でコードを変更する際に修正箇所がわかりやすいため、障害修正に要する時間が短くなります。つまり、コードの「保守性」があがります。 例えば、「チェックをして実行する」機能を実現するために、checkAndDo()メソッドが存在したとします。このメソッドはcheck()メソッドとdo()メソッドに分割すべきです。なぜなら、checkAndDo()メソッドのチェックロジックに誤</w:t>
+        <w:t>1つであれば単体テストが行いやすくなります。つまり、コードの「試験性」が高まります。また、役割が一つであれば、後でコードを変更する際に修正箇所がわかりやすいため、障害修正に要する時間が短くなります。つまり、コードの「保守性」があがります。 例えば、「チェックをして実行する」機能を実現するために、</w:t>
+      </w:r>
+      <w:proofErr w:type="spellStart"/>
+      <w:r>
+        <w:t>checkAndDo</w:t>
+      </w:r>
+      <w:proofErr w:type="spellEnd"/>
+      <w:r>
+        <w:t>()メソッドが存在したとします。このメソッドはcheck()メソッドとdo()メソッドに分割すべきです。なぜなら、</w:t>
+      </w:r>
+      <w:proofErr w:type="spellStart"/>
+      <w:r>
+        <w:t>checkAndDo</w:t>
+      </w:r>
+      <w:proofErr w:type="spellEnd"/>
+      <w:r>
+        <w:t>()メソッドのチェックロジックに誤</w:t>
       </w:r>
       <w:r>
         <w:rPr>
@@ -1020,12 +1062,21 @@
         <w:lastRenderedPageBreak/>
         <w:t>□</w:t>
       </w:r>
+      <w:proofErr w:type="spellStart"/>
       <w:r>
         <w:rPr>
           <w:sz w:val="24"/>
           <w:szCs w:val="24"/>
         </w:rPr>
-        <w:t>Doxygen 書き方メモ </w:t>
+        <w:t>Doxygen</w:t>
+      </w:r>
+      <w:proofErr w:type="spellEnd"/>
+      <w:r>
+        <w:rPr>
+          <w:sz w:val="24"/>
+          <w:szCs w:val="24"/>
+        </w:rPr>
+        <w:t xml:space="preserve"> 書き方メモ </w:t>
       </w:r>
     </w:p>
     <w:p/>
@@ -1203,28 +1254,9 @@
       <w:r>
         <w:t>*</w:t>
       </w:r>
-    </w:p>
-    <w:p>
-      <w:pPr>
-        <w:ind w:firstLineChars="100" w:firstLine="210"/>
-      </w:pPr>
-      <w:r>
-        <w:rPr>
-          <w:rFonts w:hint="eastAsia"/>
-        </w:rPr>
-        <w:t>*</w:t>
-      </w:r>
       <w:r>
         <w:t>変数へのコメント</w:t>
       </w:r>
-    </w:p>
-    <w:p>
-      <w:pPr>
-        <w:ind w:firstLineChars="100" w:firstLine="210"/>
-        <w:rPr>
-          <w:rFonts w:hint="eastAsia"/>
-        </w:rPr>
-      </w:pPr>
       <w:r>
         <w:rPr>
           <w:rFonts w:hint="eastAsia"/>
